--- a/public/Alejandro_Bay_Resume_2024.docx
+++ b/public/Alejandro_Bay_Resume_2024.docx
@@ -124,10 +124,160 @@
     <w:p>
       <w:pPr>
         <w:rPr>
-          <w:rStyle w:val="Hyperlink"/>
-          <w:rFonts w:ascii="Times New Roman" w:hAnsi="Times New Roman" w:cs="Times New Roman"/>
-          <w:sz w:val="26"/>
-          <w:szCs w:val="26"/>
+          <w:rFonts w:ascii="Times New Roman" w:hAnsi="Times New Roman" w:cs="Times New Roman"/>
+          <w:b/>
+          <w:bCs/>
+          <w:sz w:val="22"/>
+          <w:szCs w:val="22"/>
+        </w:rPr>
+      </w:pPr>
+    </w:p>
+    <w:p>
+      <w:pPr>
+        <w:rPr>
+          <w:rFonts w:ascii="Times New Roman" w:hAnsi="Times New Roman" w:cs="Times New Roman"/>
+          <w:sz w:val="22"/>
+          <w:szCs w:val="22"/>
+        </w:rPr>
+      </w:pPr>
+      <w:r>
+        <w:rPr>
+          <w:rFonts w:ascii="Times New Roman" w:hAnsi="Times New Roman" w:cs="Times New Roman"/>
+          <w:sz w:val="22"/>
+          <w:szCs w:val="22"/>
+        </w:rPr>
+        <w:t xml:space="preserve">I'm a Full Stack Developer, specializing in Python, TypeScript, Node, React, </w:t>
+      </w:r>
+      <w:proofErr w:type="spellStart"/>
+      <w:r>
+        <w:rPr>
+          <w:rFonts w:ascii="Times New Roman" w:hAnsi="Times New Roman" w:cs="Times New Roman"/>
+          <w:sz w:val="22"/>
+          <w:szCs w:val="22"/>
+        </w:rPr>
+        <w:t>Nextjs</w:t>
+      </w:r>
+      <w:proofErr w:type="spellEnd"/>
+      <w:r>
+        <w:rPr>
+          <w:rFonts w:ascii="Times New Roman" w:hAnsi="Times New Roman" w:cs="Times New Roman"/>
+          <w:sz w:val="22"/>
+          <w:szCs w:val="22"/>
+        </w:rPr>
+        <w:t>, I am an advocate for the T3 stack.</w:t>
+      </w:r>
+    </w:p>
+    <w:p>
+      <w:pPr>
+        <w:rPr>
+          <w:rFonts w:ascii="Times New Roman" w:hAnsi="Times New Roman" w:cs="Times New Roman"/>
+          <w:sz w:val="22"/>
+          <w:szCs w:val="22"/>
+        </w:rPr>
+      </w:pPr>
+    </w:p>
+    <w:p>
+      <w:pPr>
+        <w:rPr>
+          <w:rFonts w:ascii="Times New Roman" w:hAnsi="Times New Roman" w:cs="Times New Roman"/>
+          <w:sz w:val="22"/>
+          <w:szCs w:val="22"/>
+        </w:rPr>
+      </w:pPr>
+      <w:r>
+        <w:rPr>
+          <w:rFonts w:ascii="Times New Roman" w:hAnsi="Times New Roman" w:cs="Times New Roman"/>
+          <w:sz w:val="22"/>
+          <w:szCs w:val="22"/>
+        </w:rPr>
+        <w:t>I'm currently learning Spring (Java Framework) and Machine Learning on Google Cloud.</w:t>
+      </w:r>
+    </w:p>
+    <w:p>
+      <w:pPr>
+        <w:rPr>
+          <w:rFonts w:ascii="Times New Roman" w:hAnsi="Times New Roman" w:cs="Times New Roman"/>
+          <w:sz w:val="22"/>
+          <w:szCs w:val="22"/>
+        </w:rPr>
+      </w:pPr>
+    </w:p>
+    <w:p>
+      <w:pPr>
+        <w:rPr>
+          <w:rFonts w:ascii="Times New Roman" w:hAnsi="Times New Roman" w:cs="Times New Roman"/>
+          <w:sz w:val="22"/>
+          <w:szCs w:val="22"/>
+        </w:rPr>
+      </w:pPr>
+      <w:r>
+        <w:rPr>
+          <w:rFonts w:ascii="Times New Roman" w:hAnsi="Times New Roman" w:cs="Times New Roman"/>
+          <w:sz w:val="22"/>
+          <w:szCs w:val="22"/>
+        </w:rPr>
+        <w:t xml:space="preserve">With over 5 years of experience in the tech industry in the dynamic realm of Business Analysis, where I honed my skills in understanding user needs and translating them into technical solutions. </w:t>
+      </w:r>
+    </w:p>
+    <w:p>
+      <w:pPr>
+        <w:rPr>
+          <w:rFonts w:ascii="Times New Roman" w:hAnsi="Times New Roman" w:cs="Times New Roman"/>
+          <w:sz w:val="22"/>
+          <w:szCs w:val="22"/>
+        </w:rPr>
+      </w:pPr>
+    </w:p>
+    <w:p>
+      <w:pPr>
+        <w:rPr>
+          <w:rFonts w:ascii="Times New Roman" w:hAnsi="Times New Roman" w:cs="Times New Roman"/>
+          <w:sz w:val="22"/>
+          <w:szCs w:val="22"/>
+        </w:rPr>
+      </w:pPr>
+      <w:r>
+        <w:rPr>
+          <w:rFonts w:ascii="Times New Roman" w:hAnsi="Times New Roman" w:cs="Times New Roman"/>
+          <w:sz w:val="22"/>
+          <w:szCs w:val="22"/>
+        </w:rPr>
+        <w:t>Let's connect! Whether you're interested in tech discussions, collaboration opportunities, or simply sharing experiences, I'm always open to engaging with like-minded professionals.</w:t>
+      </w:r>
+    </w:p>
+    <w:p>
+      <w:pPr>
+        <w:rPr>
+          <w:rFonts w:ascii="Times New Roman" w:hAnsi="Times New Roman" w:cs="Times New Roman"/>
+          <w:sz w:val="22"/>
+          <w:szCs w:val="22"/>
+        </w:rPr>
+      </w:pPr>
+      <w:r>
+        <w:rPr>
+          <w:rFonts w:ascii="Times New Roman" w:hAnsi="Times New Roman" w:cs="Times New Roman"/>
+          <w:sz w:val="22"/>
+          <w:szCs w:val="22"/>
+        </w:rPr>
+        <w:t xml:space="preserve">TypeScript | Next.js| Java | React | MongoDB | Node.js | Express | HTML | CSS | Python | </w:t>
+      </w:r>
+      <w:proofErr w:type="gramStart"/>
+      <w:r>
+        <w:rPr>
+          <w:rFonts w:ascii="Times New Roman" w:hAnsi="Times New Roman" w:cs="Times New Roman"/>
+          <w:sz w:val="22"/>
+          <w:szCs w:val="22"/>
+        </w:rPr>
+        <w:t>SQL</w:t>
+      </w:r>
+      <w:proofErr w:type="gramEnd"/>
+    </w:p>
+    <w:p>
+      <w:pPr>
+        <w:rPr>
+          <w:rFonts w:ascii="Times New Roman" w:hAnsi="Times New Roman" w:cs="Times New Roman"/>
+          <w:sz w:val="22"/>
+          <w:szCs w:val="22"/>
         </w:rPr>
       </w:pPr>
     </w:p>
@@ -156,15 +306,6 @@
       <w:pPr>
         <w:rPr>
           <w:rFonts w:ascii="Times New Roman" w:hAnsi="Times New Roman" w:cs="Times New Roman"/>
-          <w:sz w:val="22"/>
-          <w:szCs w:val="22"/>
-        </w:rPr>
-      </w:pPr>
-    </w:p>
-    <w:p>
-      <w:pPr>
-        <w:rPr>
-          <w:rFonts w:ascii="Times New Roman" w:hAnsi="Times New Roman" w:cs="Times New Roman"/>
           <w:b/>
           <w:bCs/>
           <w:sz w:val="22"/>
@@ -230,38 +371,7 @@
           <w:szCs w:val="22"/>
         </w:rPr>
         <w:tab/>
-      </w:r>
-      <w:r>
-        <w:rPr>
-          <w:rFonts w:ascii="Times New Roman" w:hAnsi="Times New Roman" w:cs="Times New Roman"/>
-          <w:b/>
-          <w:bCs/>
-          <w:sz w:val="22"/>
-          <w:szCs w:val="22"/>
-        </w:rPr>
-        <w:t xml:space="preserve">Jan 2022 – </w:t>
-      </w:r>
-      <w:proofErr w:type="gramStart"/>
-      <w:r>
-        <w:rPr>
-          <w:rFonts w:ascii="Times New Roman" w:hAnsi="Times New Roman" w:cs="Times New Roman"/>
-          <w:b/>
-          <w:bCs/>
-          <w:sz w:val="22"/>
-          <w:szCs w:val="22"/>
-        </w:rPr>
-        <w:t>Present  /</w:t>
-      </w:r>
-      <w:proofErr w:type="gramEnd"/>
-      <w:r>
-        <w:rPr>
-          <w:rFonts w:ascii="Times New Roman" w:hAnsi="Times New Roman" w:cs="Times New Roman"/>
-          <w:b/>
-          <w:bCs/>
-          <w:sz w:val="22"/>
-          <w:szCs w:val="22"/>
-        </w:rPr>
-        <w:t xml:space="preserve"> New York</w:t>
+        <w:t>Jan 2022 – Present  / New York</w:t>
       </w:r>
     </w:p>
     <w:p>
@@ -444,15 +554,6 @@
           <w:szCs w:val="22"/>
         </w:rPr>
         <w:tab/>
-      </w:r>
-      <w:r>
-        <w:rPr>
-          <w:rFonts w:ascii="Times New Roman" w:hAnsi="Times New Roman" w:cs="Times New Roman"/>
-          <w:b/>
-          <w:bCs/>
-          <w:sz w:val="22"/>
-          <w:szCs w:val="22"/>
-        </w:rPr>
         <w:t xml:space="preserve">November 2018– </w:t>
       </w:r>
       <w:proofErr w:type="gramStart"/>
@@ -521,14 +622,6 @@
         </w:rPr>
         <w:t>Leading a team of more than 45 employees following the company’s guidelines and financial plan.</w:t>
       </w:r>
-      <w:r>
-        <w:rPr>
-          <w:rFonts w:ascii="Times New Roman" w:hAnsi="Times New Roman" w:cs="Times New Roman"/>
-          <w:sz w:val="22"/>
-          <w:szCs w:val="22"/>
-        </w:rPr>
-        <w:br/>
-      </w:r>
     </w:p>
     <w:p>
       <w:pPr>
@@ -1003,15 +1096,6 @@
           <w:szCs w:val="22"/>
         </w:rPr>
         <w:tab/>
-      </w:r>
-      <w:r>
-        <w:rPr>
-          <w:rFonts w:ascii="Times New Roman" w:hAnsi="Times New Roman" w:cs="Times New Roman"/>
-          <w:b/>
-          <w:bCs/>
-          <w:sz w:val="22"/>
-          <w:szCs w:val="22"/>
-        </w:rPr>
         <w:t>Caracas, Venezuela</w:t>
       </w:r>
     </w:p>
@@ -1114,15 +1198,6 @@
           <w:szCs w:val="22"/>
         </w:rPr>
         <w:tab/>
-      </w:r>
-      <w:r>
-        <w:rPr>
-          <w:rFonts w:ascii="Times New Roman" w:hAnsi="Times New Roman" w:cs="Times New Roman"/>
-          <w:b/>
-          <w:bCs/>
-          <w:sz w:val="22"/>
-          <w:szCs w:val="22"/>
-        </w:rPr>
         <w:t>Nov 2014</w:t>
       </w:r>
     </w:p>
@@ -1155,6 +1230,28 @@
           <w:sz w:val="22"/>
           <w:szCs w:val="22"/>
         </w:rPr>
+        <w:br w:type="page"/>
+      </w:r>
+    </w:p>
+    <w:p>
+      <w:pPr>
+        <w:rPr>
+          <w:rFonts w:ascii="Times New Roman" w:hAnsi="Times New Roman" w:cs="Times New Roman"/>
+          <w:b/>
+          <w:bCs/>
+          <w:sz w:val="22"/>
+          <w:szCs w:val="22"/>
+        </w:rPr>
+      </w:pPr>
+      <w:r>
+        <w:rPr>
+          <w:rFonts w:ascii="Times New Roman" w:hAnsi="Times New Roman" w:cs="Times New Roman"/>
+          <w:b/>
+          <w:bCs/>
+          <w:sz w:val="22"/>
+          <w:szCs w:val="22"/>
+        </w:rPr>
+        <w:lastRenderedPageBreak/>
         <w:t>SKILLS &amp; INTERESTS</w:t>
       </w:r>
     </w:p>
@@ -1292,30 +1389,31 @@
         </w:rPr>
         <w:t>Languages: Bilingual English and Spanish.</w:t>
       </w:r>
-      <w:r>
-        <w:rPr>
-          <w:rFonts w:ascii="Times New Roman" w:hAnsi="Times New Roman" w:cs="Times New Roman"/>
-          <w:b/>
-          <w:bCs/>
-        </w:rPr>
-        <w:br w:type="page"/>
-      </w:r>
-    </w:p>
-    <w:p>
-      <w:pPr>
-        <w:rPr>
-          <w:rFonts w:ascii="Times New Roman" w:hAnsi="Times New Roman" w:cs="Times New Roman"/>
-          <w:b/>
-          <w:bCs/>
-        </w:rPr>
-      </w:pPr>
-      <w:r>
-        <w:rPr>
-          <w:rFonts w:ascii="Times New Roman" w:hAnsi="Times New Roman" w:cs="Times New Roman"/>
-          <w:b/>
-          <w:bCs/>
-        </w:rPr>
-        <w:lastRenderedPageBreak/>
+    </w:p>
+    <w:p>
+      <w:pPr>
+        <w:pStyle w:val="ListParagraph"/>
+        <w:rPr>
+          <w:rFonts w:ascii="Times New Roman" w:hAnsi="Times New Roman" w:cs="Times New Roman"/>
+          <w:b/>
+          <w:bCs/>
+        </w:rPr>
+      </w:pPr>
+    </w:p>
+    <w:p>
+      <w:pPr>
+        <w:rPr>
+          <w:rFonts w:ascii="Times New Roman" w:hAnsi="Times New Roman" w:cs="Times New Roman"/>
+          <w:b/>
+          <w:bCs/>
+        </w:rPr>
+      </w:pPr>
+      <w:r>
+        <w:rPr>
+          <w:rFonts w:ascii="Times New Roman" w:hAnsi="Times New Roman" w:cs="Times New Roman"/>
+          <w:b/>
+          <w:bCs/>
+        </w:rPr>
         <w:t>PROJECTS</w:t>
       </w:r>
     </w:p>
@@ -2041,9 +2139,39 @@
           <w:sz w:val="22"/>
           <w:szCs w:val="22"/>
         </w:rPr>
-        <w:t xml:space="preserve">Created a Twitter clone that utilizes a RESTful API backend to allow users to add, delete, like, and unlike messages. -Implemented user sign up, authorization, and authentication using Flask session, local storage, and Flask global variables. -Leveraged </w:t>
+        <w:t>Created a Twitter clone that utilizes a RESTful API backend to allow users to add, delete, like, and unlike messages</w:t>
+      </w:r>
+      <w:r>
+        <w:rPr>
+          <w:rFonts w:ascii="Times New Roman" w:eastAsia="TimesNewRoman" w:hAnsi="Times New Roman" w:cs="Times New Roman"/>
+          <w:sz w:val="22"/>
+          <w:szCs w:val="22"/>
+        </w:rPr>
+        <w:t>. I</w:t>
+      </w:r>
+      <w:r>
+        <w:rPr>
+          <w:rFonts w:ascii="Times New Roman" w:eastAsia="TimesNewRoman" w:hAnsi="Times New Roman" w:cs="Times New Roman"/>
+          <w:sz w:val="22"/>
+          <w:szCs w:val="22"/>
+        </w:rPr>
+        <w:t>mplemented user sign up, authorization, and authentication using Flask session, local storage, and Flask global variables.</w:t>
+      </w:r>
+      <w:r>
+        <w:rPr>
+          <w:rFonts w:ascii="Times New Roman" w:eastAsia="TimesNewRoman" w:hAnsi="Times New Roman" w:cs="Times New Roman"/>
+          <w:sz w:val="22"/>
+          <w:szCs w:val="22"/>
+        </w:rPr>
+        <w:t xml:space="preserve"> </w:t>
+      </w:r>
+      <w:r>
+        <w:rPr>
+          <w:rFonts w:ascii="Times New Roman" w:eastAsia="TimesNewRoman" w:hAnsi="Times New Roman" w:cs="Times New Roman"/>
+          <w:sz w:val="22"/>
+          <w:szCs w:val="22"/>
+        </w:rPr>
+        <w:t xml:space="preserve">Leveraged </w:t>
       </w:r>
       <w:proofErr w:type="spellStart"/>
       <w:r>
